--- a/Reports/Problems.docx
+++ b/Reports/Problems.docx
@@ -48,23 +48,7 @@
           <w:sz w:val="28"/>
           <w:szCs w:val="28"/>
         </w:rPr>
-        <w:t xml:space="preserve">Как найти генератор </w:t>
-      </w:r>
-      <w:r>
-        <w:rPr>
-          <w:rFonts w:ascii="Times New Roman" w:hAnsi="Times New Roman" w:cs="Times New Roman"/>
-          <w:sz w:val="28"/>
-          <w:szCs w:val="28"/>
-        </w:rPr>
-        <w:t>мультипликативной группы кольца вычетов по модулю</w:t>
-      </w:r>
-      <w:r>
-        <w:rPr>
-          <w:rFonts w:ascii="Times New Roman" w:hAnsi="Times New Roman" w:cs="Times New Roman"/>
-          <w:sz w:val="28"/>
-          <w:szCs w:val="28"/>
-        </w:rPr>
-        <w:t>?</w:t>
+        <w:t>Как найти генератор мультипликативной группы кольца вычетов по модулю?</w:t>
       </w:r>
     </w:p>
     <w:p>
@@ -185,55 +169,7 @@
           <w:sz w:val="28"/>
           <w:szCs w:val="28"/>
         </w:rPr>
-        <w:t xml:space="preserve"> </w:t>
-      </w:r>
-      <w:r>
-        <w:rPr>
-          <w:rFonts w:ascii="Times New Roman" w:hAnsi="Times New Roman" w:cs="Times New Roman"/>
-          <w:sz w:val="28"/>
-          <w:szCs w:val="28"/>
-        </w:rPr>
-        <w:t>–</w:t>
-      </w:r>
-      <w:r>
-        <w:rPr>
-          <w:rFonts w:ascii="Times New Roman" w:hAnsi="Times New Roman" w:cs="Times New Roman"/>
-          <w:sz w:val="28"/>
-          <w:szCs w:val="28"/>
-        </w:rPr>
-        <w:t xml:space="preserve"> </w:t>
-      </w:r>
-      <w:r>
-        <w:rPr>
-          <w:rFonts w:ascii="Times New Roman" w:hAnsi="Times New Roman" w:cs="Times New Roman"/>
-          <w:sz w:val="28"/>
-          <w:szCs w:val="28"/>
-        </w:rPr>
-        <w:t>генератор</w:t>
-      </w:r>
-      <w:r>
-        <w:rPr>
-          <w:rFonts w:ascii="Times New Roman" w:hAnsi="Times New Roman" w:cs="Times New Roman"/>
-          <w:sz w:val="28"/>
-          <w:szCs w:val="28"/>
-        </w:rPr>
-        <w:t>а</w:t>
-      </w:r>
-      <w:r>
-        <w:rPr>
-          <w:rFonts w:ascii="Times New Roman" w:hAnsi="Times New Roman" w:cs="Times New Roman"/>
-          <w:sz w:val="28"/>
-          <w:szCs w:val="28"/>
-        </w:rPr>
-        <w:t xml:space="preserve"> мультипликативной группы кольца вычетов по модулю</w:t>
-      </w:r>
-      <w:r>
-        <w:rPr>
-          <w:rFonts w:ascii="Times New Roman" w:hAnsi="Times New Roman" w:cs="Times New Roman"/>
-          <w:sz w:val="28"/>
-          <w:szCs w:val="28"/>
-        </w:rPr>
-        <w:t xml:space="preserve"> </w:t>
+        <w:t xml:space="preserve"> – генератора мультипликативной группы кольца вычетов по модулю </w:t>
       </w:r>
       <w:r>
         <w:rPr>
@@ -263,7 +199,6 @@
           <w:szCs w:val="28"/>
         </w:rPr>
       </w:pPr>
-      <w:proofErr w:type="spellStart"/>
       <w:r>
         <w:rPr>
           <w:rFonts w:ascii="Times New Roman" w:hAnsi="Times New Roman" w:cs="Times New Roman"/>
@@ -283,7 +218,6 @@
         </w:rPr>
         <w:t>q</w:t>
       </w:r>
-      <w:proofErr w:type="spellEnd"/>
       <w:r>
         <w:rPr>
           <w:rFonts w:ascii="Times New Roman" w:hAnsi="Times New Roman" w:cs="Times New Roman"/>
@@ -465,17 +399,7 @@
           <w:sz w:val="28"/>
           <w:szCs w:val="28"/>
         </w:rPr>
-        <w:t>Как сгенерировать б</w:t>
-      </w:r>
-      <w:bookmarkStart w:id="0" w:name="_GoBack"/>
-      <w:bookmarkEnd w:id="0"/>
-      <w:r>
-        <w:rPr>
-          <w:rFonts w:ascii="Times New Roman" w:hAnsi="Times New Roman" w:cs="Times New Roman"/>
-          <w:sz w:val="28"/>
-          <w:szCs w:val="28"/>
-        </w:rPr>
-        <w:t>ольшое простое число?!</w:t>
+        <w:t>Как сгенерировать большое простое число?!</w:t>
       </w:r>
     </w:p>
     <w:p>
@@ -519,39 +443,7 @@
           <w:sz w:val="28"/>
           <w:szCs w:val="28"/>
         </w:rPr>
-        <w:t>Как сгенерировать больш</w:t>
-      </w:r>
-      <w:r>
-        <w:rPr>
-          <w:rFonts w:ascii="Times New Roman" w:hAnsi="Times New Roman" w:cs="Times New Roman"/>
-          <w:sz w:val="28"/>
-          <w:szCs w:val="28"/>
-        </w:rPr>
-        <w:t>ие</w:t>
-      </w:r>
-      <w:r>
-        <w:rPr>
-          <w:rFonts w:ascii="Times New Roman" w:hAnsi="Times New Roman" w:cs="Times New Roman"/>
-          <w:sz w:val="28"/>
-          <w:szCs w:val="28"/>
-        </w:rPr>
-        <w:t xml:space="preserve"> числ</w:t>
-      </w:r>
-      <w:r>
-        <w:rPr>
-          <w:rFonts w:ascii="Times New Roman" w:hAnsi="Times New Roman" w:cs="Times New Roman"/>
-          <w:sz w:val="28"/>
-          <w:szCs w:val="28"/>
-        </w:rPr>
-        <w:t>а Софи-Жермен</w:t>
-      </w:r>
-      <w:r>
-        <w:rPr>
-          <w:rFonts w:ascii="Times New Roman" w:hAnsi="Times New Roman" w:cs="Times New Roman"/>
-          <w:sz w:val="28"/>
-          <w:szCs w:val="28"/>
-        </w:rPr>
-        <w:t>?!</w:t>
+        <w:t>Как сгенерировать большие числа Софи-Жермен?!</w:t>
       </w:r>
     </w:p>
     <w:p>
@@ -708,7 +600,110 @@
           <w:sz w:val="28"/>
           <w:szCs w:val="28"/>
         </w:rPr>
-        <w:t>24</w:t>
+        <w:t>Какой использовать алгоритм симметричного шифрования?</w:t>
+      </w:r>
+    </w:p>
+    <w:p>
+      <w:pPr>
+        <w:spacing w:line="360" w:lineRule="auto"/>
+        <w:ind w:firstLine="360"/>
+        <w:jc w:val="both"/>
+        <w:rPr>
+          <w:rFonts w:ascii="Times New Roman" w:hAnsi="Times New Roman" w:cs="Times New Roman"/>
+          <w:sz w:val="28"/>
+          <w:szCs w:val="28"/>
+        </w:rPr>
+      </w:pPr>
+      <w:r>
+        <w:rPr>
+          <w:rFonts w:ascii="Times New Roman" w:hAnsi="Times New Roman" w:cs="Times New Roman"/>
+          <w:sz w:val="28"/>
+          <w:szCs w:val="28"/>
+        </w:rPr>
+        <w:t xml:space="preserve">Мы решили выбрать </w:t>
+      </w:r>
+      <w:r>
+        <w:rPr>
+          <w:rFonts w:ascii="Times New Roman" w:hAnsi="Times New Roman" w:cs="Times New Roman"/>
+          <w:sz w:val="28"/>
+          <w:szCs w:val="28"/>
+          <w:lang w:val="en-US"/>
+        </w:rPr>
+        <w:t>AES</w:t>
+      </w:r>
+      <w:r>
+        <w:rPr>
+          <w:rFonts w:ascii="Times New Roman" w:hAnsi="Times New Roman" w:cs="Times New Roman"/>
+          <w:sz w:val="28"/>
+          <w:szCs w:val="28"/>
+        </w:rPr>
+        <w:t>-256</w:t>
+      </w:r>
+      <w:r>
+        <w:rPr>
+          <w:rFonts w:ascii="Times New Roman" w:hAnsi="Times New Roman" w:cs="Times New Roman"/>
+          <w:sz w:val="28"/>
+          <w:szCs w:val="28"/>
+        </w:rPr>
+        <w:t>. Реализовывать всё заново мы не стали, так как это не является темой нашего альтернативного экзамена,</w:t>
+      </w:r>
+      <w:r>
+        <w:rPr>
+          <w:rFonts w:ascii="Times New Roman" w:hAnsi="Times New Roman" w:cs="Times New Roman"/>
+          <w:sz w:val="28"/>
+          <w:szCs w:val="28"/>
+        </w:rPr>
+        <w:t xml:space="preserve"> </w:t>
+      </w:r>
+      <w:r>
+        <w:rPr>
+          <w:rFonts w:ascii="Times New Roman" w:hAnsi="Times New Roman" w:cs="Times New Roman"/>
+          <w:sz w:val="28"/>
+          <w:szCs w:val="28"/>
+        </w:rPr>
+        <w:t xml:space="preserve">а взяли готовое решение, встроенное в </w:t>
+      </w:r>
+      <w:r>
+        <w:rPr>
+          <w:rFonts w:ascii="Times New Roman" w:hAnsi="Times New Roman" w:cs="Times New Roman"/>
+          <w:sz w:val="28"/>
+          <w:szCs w:val="28"/>
+          <w:lang w:val="en-US"/>
+        </w:rPr>
+        <w:t>java</w:t>
+      </w:r>
+      <w:r>
+        <w:rPr>
+          <w:rFonts w:ascii="Times New Roman" w:hAnsi="Times New Roman" w:cs="Times New Roman"/>
+          <w:sz w:val="28"/>
+          <w:szCs w:val="28"/>
+        </w:rPr>
+        <w:t xml:space="preserve">. Точнее мы реализовали удобный интерфейс для работы с этим </w:t>
+      </w:r>
+      <w:r>
+        <w:rPr>
+          <w:rFonts w:ascii="Times New Roman" w:hAnsi="Times New Roman" w:cs="Times New Roman"/>
+          <w:sz w:val="28"/>
+          <w:szCs w:val="28"/>
+          <w:lang w:val="en-US"/>
+        </w:rPr>
+        <w:t>AES</w:t>
+      </w:r>
+      <w:r>
+        <w:rPr>
+          <w:rFonts w:ascii="Times New Roman" w:hAnsi="Times New Roman" w:cs="Times New Roman"/>
+          <w:sz w:val="28"/>
+          <w:szCs w:val="28"/>
+        </w:rPr>
+        <w:t>-256</w:t>
+      </w:r>
+      <w:r>
+        <w:rPr>
+          <w:rFonts w:ascii="Times New Roman" w:hAnsi="Times New Roman" w:cs="Times New Roman"/>
+          <w:sz w:val="28"/>
+          <w:szCs w:val="28"/>
+        </w:rPr>
+        <w:t>, а то встроенный неудобный.</w:t>
       </w:r>
     </w:p>
     <w:p>
@@ -719,6 +714,1146 @@
           <w:numId w:val="1"/>
         </w:numPr>
         <w:spacing w:line="360" w:lineRule="auto"/>
+        <w:jc w:val="both"/>
+        <w:rPr>
+          <w:rFonts w:ascii="Times New Roman" w:hAnsi="Times New Roman" w:cs="Times New Roman"/>
+          <w:sz w:val="28"/>
+          <w:szCs w:val="28"/>
+        </w:rPr>
+      </w:pPr>
+      <w:r>
+        <w:rPr>
+          <w:rFonts w:ascii="Times New Roman" w:hAnsi="Times New Roman" w:cs="Times New Roman"/>
+          <w:sz w:val="28"/>
+          <w:szCs w:val="28"/>
+        </w:rPr>
+        <w:t>Как лучше хранить ключи?</w:t>
+      </w:r>
+    </w:p>
+    <w:p>
+      <w:pPr>
+        <w:spacing w:line="360" w:lineRule="auto"/>
+        <w:ind w:firstLine="360"/>
+        <w:jc w:val="both"/>
+        <w:rPr>
+          <w:rFonts w:ascii="Times New Roman" w:hAnsi="Times New Roman" w:cs="Times New Roman"/>
+          <w:sz w:val="28"/>
+          <w:szCs w:val="28"/>
+        </w:rPr>
+      </w:pPr>
+      <w:r>
+        <w:rPr>
+          <w:rFonts w:ascii="Times New Roman" w:hAnsi="Times New Roman" w:cs="Times New Roman"/>
+          <w:sz w:val="28"/>
+          <w:szCs w:val="28"/>
+        </w:rPr>
+        <w:t xml:space="preserve">Мы реализовали класс, который обо всём этом заботится. Надо просто создать </w:t>
+      </w:r>
+      <w:r>
+        <w:rPr>
+          <w:rFonts w:ascii="Times New Roman" w:hAnsi="Times New Roman" w:cs="Times New Roman"/>
+          <w:sz w:val="28"/>
+          <w:szCs w:val="28"/>
+        </w:rPr>
+        <w:t>объект этого класса, с заданными параметрами</w:t>
+      </w:r>
+      <w:r>
+        <w:rPr>
+          <w:rFonts w:ascii="Times New Roman" w:hAnsi="Times New Roman" w:cs="Times New Roman"/>
+          <w:sz w:val="28"/>
+          <w:szCs w:val="28"/>
+        </w:rPr>
+        <w:t>,</w:t>
+      </w:r>
+      <w:r>
+        <w:rPr>
+          <w:rFonts w:ascii="Times New Roman" w:hAnsi="Times New Roman" w:cs="Times New Roman"/>
+          <w:sz w:val="28"/>
+          <w:szCs w:val="28"/>
+        </w:rPr>
+        <w:t xml:space="preserve"> или он всё сгенери</w:t>
+      </w:r>
+      <w:r>
+        <w:rPr>
+          <w:rFonts w:ascii="Times New Roman" w:hAnsi="Times New Roman" w:cs="Times New Roman"/>
+          <w:sz w:val="28"/>
+          <w:szCs w:val="28"/>
+        </w:rPr>
+        <w:t>рует сам.</w:t>
+      </w:r>
+      <w:r>
+        <w:rPr>
+          <w:rFonts w:ascii="Times New Roman" w:hAnsi="Times New Roman" w:cs="Times New Roman"/>
+          <w:sz w:val="28"/>
+          <w:szCs w:val="28"/>
+        </w:rPr>
+        <w:t xml:space="preserve"> </w:t>
+      </w:r>
+      <w:r>
+        <w:rPr>
+          <w:rFonts w:ascii="Times New Roman" w:hAnsi="Times New Roman" w:cs="Times New Roman"/>
+          <w:sz w:val="28"/>
+          <w:szCs w:val="28"/>
+        </w:rPr>
+        <w:t>У</w:t>
+      </w:r>
+      <w:r>
+        <w:rPr>
+          <w:rFonts w:ascii="Times New Roman" w:hAnsi="Times New Roman" w:cs="Times New Roman"/>
+          <w:sz w:val="28"/>
+          <w:szCs w:val="28"/>
+        </w:rPr>
+        <w:t xml:space="preserve"> этого</w:t>
+      </w:r>
+      <w:r>
+        <w:rPr>
+          <w:rFonts w:ascii="Times New Roman" w:hAnsi="Times New Roman" w:cs="Times New Roman"/>
+          <w:sz w:val="28"/>
+          <w:szCs w:val="28"/>
+        </w:rPr>
+        <w:t xml:space="preserve"> объекта есть методы</w:t>
+      </w:r>
+      <w:r>
+        <w:rPr>
+          <w:rFonts w:ascii="Times New Roman" w:hAnsi="Times New Roman" w:cs="Times New Roman"/>
+          <w:sz w:val="28"/>
+          <w:szCs w:val="28"/>
+        </w:rPr>
+        <w:t xml:space="preserve">: </w:t>
+      </w:r>
+      <w:r>
+        <w:rPr>
+          <w:rFonts w:ascii="Times New Roman" w:hAnsi="Times New Roman" w:cs="Times New Roman"/>
+          <w:sz w:val="28"/>
+          <w:szCs w:val="28"/>
+        </w:rPr>
+        <w:t>зашифровать и дешифровать сообщение, подписать и верифицировать сообщение, подписать и верифицировать ключи.</w:t>
+      </w:r>
+    </w:p>
+    <w:p>
+      <w:pPr>
+        <w:pStyle w:val="a3"/>
+        <w:numPr>
+          <w:ilvl w:val="0"/>
+          <w:numId w:val="1"/>
+        </w:numPr>
+        <w:spacing w:line="360" w:lineRule="auto"/>
+        <w:jc w:val="both"/>
+        <w:rPr>
+          <w:rFonts w:ascii="Times New Roman" w:hAnsi="Times New Roman" w:cs="Times New Roman"/>
+          <w:sz w:val="28"/>
+          <w:szCs w:val="28"/>
+        </w:rPr>
+      </w:pPr>
+      <w:r>
+        <w:rPr>
+          <w:rFonts w:ascii="Times New Roman" w:hAnsi="Times New Roman" w:cs="Times New Roman"/>
+          <w:sz w:val="28"/>
+          <w:szCs w:val="28"/>
+        </w:rPr>
+        <w:t>Какую лучше использовать Хэш-функцию?</w:t>
+      </w:r>
+    </w:p>
+    <w:p>
+      <w:pPr>
+        <w:spacing w:line="360" w:lineRule="auto"/>
+        <w:ind w:firstLine="360"/>
+        <w:jc w:val="both"/>
+        <w:rPr>
+          <w:rFonts w:ascii="Times New Roman" w:hAnsi="Times New Roman" w:cs="Times New Roman"/>
+          <w:sz w:val="28"/>
+          <w:szCs w:val="28"/>
+        </w:rPr>
+      </w:pPr>
+      <w:r>
+        <w:rPr>
+          <w:rFonts w:ascii="Times New Roman" w:hAnsi="Times New Roman" w:cs="Times New Roman"/>
+          <w:sz w:val="28"/>
+          <w:szCs w:val="28"/>
+        </w:rPr>
+        <w:t xml:space="preserve">Важно выбрать такую, которые используют в криптографии. Изучив порядка 10 шт, мы выбрали </w:t>
+      </w:r>
+      <w:r>
+        <w:rPr>
+          <w:rFonts w:ascii="Times New Roman" w:hAnsi="Times New Roman" w:cs="Times New Roman"/>
+          <w:sz w:val="28"/>
+          <w:szCs w:val="28"/>
+          <w:lang w:val="en-US"/>
+        </w:rPr>
+        <w:t>SHA</w:t>
+      </w:r>
+      <w:r>
+        <w:rPr>
+          <w:rFonts w:ascii="Times New Roman" w:hAnsi="Times New Roman" w:cs="Times New Roman"/>
+          <w:sz w:val="28"/>
+          <w:szCs w:val="28"/>
+        </w:rPr>
+        <w:t>-512</w:t>
+      </w:r>
+      <w:r>
+        <w:rPr>
+          <w:rFonts w:ascii="Times New Roman" w:hAnsi="Times New Roman" w:cs="Times New Roman"/>
+          <w:sz w:val="28"/>
+          <w:szCs w:val="28"/>
+        </w:rPr>
+        <w:t>. Реализовывать мы</w:t>
+      </w:r>
+      <w:r>
+        <w:rPr>
+          <w:rFonts w:ascii="Times New Roman" w:hAnsi="Times New Roman" w:cs="Times New Roman"/>
+          <w:sz w:val="28"/>
+          <w:szCs w:val="28"/>
+        </w:rPr>
+        <w:t xml:space="preserve"> её с нуля</w:t>
+      </w:r>
+      <w:r>
+        <w:rPr>
+          <w:rFonts w:ascii="Times New Roman" w:hAnsi="Times New Roman" w:cs="Times New Roman"/>
+          <w:sz w:val="28"/>
+          <w:szCs w:val="28"/>
+        </w:rPr>
+        <w:t xml:space="preserve"> не стали, потому что это не наша тема альтернативного экзамена, а сделали удобный интерфейс, с помощью которого можно легко пользоваться этой функцией</w:t>
+      </w:r>
+      <w:r>
+        <w:rPr>
+          <w:rFonts w:ascii="Times New Roman" w:hAnsi="Times New Roman" w:cs="Times New Roman"/>
+          <w:sz w:val="28"/>
+          <w:szCs w:val="28"/>
+        </w:rPr>
+        <w:t xml:space="preserve">, встроенную в </w:t>
+      </w:r>
+      <w:r>
+        <w:rPr>
+          <w:rFonts w:ascii="Times New Roman" w:hAnsi="Times New Roman" w:cs="Times New Roman"/>
+          <w:sz w:val="28"/>
+          <w:szCs w:val="28"/>
+          <w:lang w:val="en-US"/>
+        </w:rPr>
+        <w:t>java</w:t>
+      </w:r>
+      <w:r>
+        <w:rPr>
+          <w:rFonts w:ascii="Times New Roman" w:hAnsi="Times New Roman" w:cs="Times New Roman"/>
+          <w:sz w:val="28"/>
+          <w:szCs w:val="28"/>
+        </w:rPr>
+        <w:t xml:space="preserve">. </w:t>
+      </w:r>
+    </w:p>
+    <w:p>
+      <w:pPr>
+        <w:pStyle w:val="a3"/>
+        <w:numPr>
+          <w:ilvl w:val="0"/>
+          <w:numId w:val="1"/>
+        </w:numPr>
+        <w:spacing w:line="360" w:lineRule="auto"/>
+        <w:jc w:val="both"/>
+        <w:rPr>
+          <w:rFonts w:ascii="Times New Roman" w:hAnsi="Times New Roman" w:cs="Times New Roman"/>
+          <w:sz w:val="28"/>
+          <w:szCs w:val="28"/>
+        </w:rPr>
+      </w:pPr>
+      <w:r>
+        <w:rPr>
+          <w:rFonts w:ascii="Times New Roman" w:hAnsi="Times New Roman" w:cs="Times New Roman"/>
+          <w:sz w:val="28"/>
+          <w:szCs w:val="28"/>
+        </w:rPr>
+        <w:t>Как лучше испытать этот алгоритм Эль-Гамаля?</w:t>
+      </w:r>
+    </w:p>
+    <w:p>
+      <w:pPr>
+        <w:spacing w:line="360" w:lineRule="auto"/>
+        <w:ind w:firstLine="360"/>
+        <w:jc w:val="both"/>
+        <w:rPr>
+          <w:rFonts w:ascii="Times New Roman" w:hAnsi="Times New Roman" w:cs="Times New Roman"/>
+          <w:sz w:val="28"/>
+          <w:szCs w:val="28"/>
+        </w:rPr>
+      </w:pPr>
+      <w:r>
+        <w:rPr>
+          <w:rFonts w:ascii="Times New Roman" w:hAnsi="Times New Roman" w:cs="Times New Roman"/>
+          <w:sz w:val="28"/>
+          <w:szCs w:val="28"/>
+        </w:rPr>
+        <w:t>Решили сделать клиент-серверное приложение. Учебную программу, которая позволяла бы настроить шифрование и включить его.</w:t>
+      </w:r>
+    </w:p>
+    <w:p>
+      <w:pPr>
+        <w:pStyle w:val="a3"/>
+        <w:numPr>
+          <w:ilvl w:val="0"/>
+          <w:numId w:val="1"/>
+        </w:numPr>
+        <w:spacing w:line="360" w:lineRule="auto"/>
+        <w:jc w:val="both"/>
+        <w:rPr>
+          <w:rFonts w:ascii="Times New Roman" w:hAnsi="Times New Roman" w:cs="Times New Roman"/>
+          <w:sz w:val="28"/>
+          <w:szCs w:val="28"/>
+        </w:rPr>
+      </w:pPr>
+      <w:r>
+        <w:rPr>
+          <w:rFonts w:ascii="Times New Roman" w:hAnsi="Times New Roman" w:cs="Times New Roman"/>
+          <w:sz w:val="28"/>
+          <w:szCs w:val="28"/>
+        </w:rPr>
+        <w:t xml:space="preserve">Где найти сервер с белым </w:t>
+      </w:r>
+      <w:r>
+        <w:rPr>
+          <w:rFonts w:ascii="Times New Roman" w:hAnsi="Times New Roman" w:cs="Times New Roman"/>
+          <w:sz w:val="28"/>
+          <w:szCs w:val="28"/>
+          <w:lang w:val="en-US"/>
+        </w:rPr>
+        <w:t>IP</w:t>
+      </w:r>
+      <w:r>
+        <w:rPr>
+          <w:rFonts w:ascii="Times New Roman" w:hAnsi="Times New Roman" w:cs="Times New Roman"/>
+          <w:sz w:val="28"/>
+          <w:szCs w:val="28"/>
+        </w:rPr>
+        <w:t>?</w:t>
+      </w:r>
+    </w:p>
+    <w:p>
+      <w:pPr>
+        <w:spacing w:line="360" w:lineRule="auto"/>
+        <w:jc w:val="both"/>
+        <w:rPr>
+          <w:rFonts w:ascii="Times New Roman" w:hAnsi="Times New Roman" w:cs="Times New Roman"/>
+          <w:sz w:val="28"/>
+          <w:szCs w:val="28"/>
+        </w:rPr>
+      </w:pPr>
+      <w:r>
+        <w:rPr>
+          <w:rFonts w:ascii="Times New Roman" w:hAnsi="Times New Roman" w:cs="Times New Roman"/>
+          <w:sz w:val="28"/>
+          <w:szCs w:val="28"/>
+        </w:rPr>
+        <w:t xml:space="preserve">Мы арендовали </w:t>
+      </w:r>
+      <w:r>
+        <w:rPr>
+          <w:rFonts w:ascii="Times New Roman" w:hAnsi="Times New Roman" w:cs="Times New Roman"/>
+          <w:sz w:val="28"/>
+          <w:szCs w:val="28"/>
+          <w:lang w:val="en-US"/>
+        </w:rPr>
+        <w:t>VPS</w:t>
+      </w:r>
+      <w:r>
+        <w:rPr>
+          <w:rFonts w:ascii="Times New Roman" w:hAnsi="Times New Roman" w:cs="Times New Roman"/>
+          <w:sz w:val="28"/>
+          <w:szCs w:val="28"/>
+        </w:rPr>
+        <w:t xml:space="preserve"> и развернули на нём сервер.</w:t>
+      </w:r>
+    </w:p>
+    <w:p>
+      <w:pPr>
+        <w:pStyle w:val="a3"/>
+        <w:numPr>
+          <w:ilvl w:val="0"/>
+          <w:numId w:val="1"/>
+        </w:numPr>
+        <w:spacing w:line="360" w:lineRule="auto"/>
+        <w:ind w:left="714" w:hanging="357"/>
+        <w:jc w:val="both"/>
+        <w:rPr>
+          <w:rFonts w:ascii="Times New Roman" w:hAnsi="Times New Roman" w:cs="Times New Roman"/>
+          <w:sz w:val="28"/>
+          <w:szCs w:val="28"/>
+        </w:rPr>
+      </w:pPr>
+      <w:r>
+        <w:rPr>
+          <w:rFonts w:ascii="Times New Roman" w:hAnsi="Times New Roman" w:cs="Times New Roman"/>
+          <w:sz w:val="28"/>
+          <w:szCs w:val="28"/>
+        </w:rPr>
+        <w:t>Как продемонстрировать алгоритм Эль-Гамаля без программ</w:t>
+      </w:r>
+      <w:r>
+        <w:rPr>
+          <w:rFonts w:ascii="Times New Roman" w:hAnsi="Times New Roman" w:cs="Times New Roman"/>
+          <w:sz w:val="28"/>
+          <w:szCs w:val="28"/>
+        </w:rPr>
+        <w:t>ы</w:t>
+      </w:r>
+      <w:r>
+        <w:rPr>
+          <w:rFonts w:ascii="Times New Roman" w:hAnsi="Times New Roman" w:cs="Times New Roman"/>
+          <w:sz w:val="28"/>
+          <w:szCs w:val="28"/>
+        </w:rPr>
+        <w:t>?</w:t>
+      </w:r>
+      <w:bookmarkStart w:id="0" w:name="_GoBack"/>
+      <w:bookmarkEnd w:id="0"/>
+    </w:p>
+    <w:p>
+      <w:pPr>
+        <w:spacing w:line="360" w:lineRule="auto"/>
+        <w:ind w:left="360"/>
+        <w:jc w:val="both"/>
+        <w:rPr>
+          <w:rFonts w:ascii="Times New Roman" w:hAnsi="Times New Roman" w:cs="Times New Roman"/>
+          <w:sz w:val="28"/>
+          <w:szCs w:val="28"/>
+        </w:rPr>
+      </w:pPr>
+      <w:r>
+        <w:rPr>
+          <w:rFonts w:ascii="Times New Roman" w:hAnsi="Times New Roman" w:cs="Times New Roman"/>
+          <w:sz w:val="28"/>
+          <w:szCs w:val="28"/>
+        </w:rPr>
+        <w:lastRenderedPageBreak/>
+        <w:t>Мы решили сделать сайт. На нём можно будет поиграть с алгоритмом на маленьких числах.</w:t>
+      </w:r>
+    </w:p>
+    <w:p>
+      <w:pPr>
+        <w:pStyle w:val="a3"/>
+        <w:numPr>
+          <w:ilvl w:val="0"/>
+          <w:numId w:val="1"/>
+        </w:numPr>
+        <w:spacing w:line="360" w:lineRule="auto"/>
+        <w:ind w:left="567"/>
+        <w:jc w:val="both"/>
+        <w:rPr>
+          <w:rFonts w:ascii="Times New Roman" w:hAnsi="Times New Roman" w:cs="Times New Roman"/>
+          <w:sz w:val="28"/>
+          <w:szCs w:val="28"/>
+        </w:rPr>
+      </w:pPr>
+      <w:r>
+        <w:rPr>
+          <w:rFonts w:ascii="Times New Roman" w:hAnsi="Times New Roman" w:cs="Times New Roman"/>
+          <w:sz w:val="28"/>
+          <w:szCs w:val="28"/>
+        </w:rPr>
+        <w:t xml:space="preserve">Как превратить сообщение на числа, не большие чем </w:t>
+      </w:r>
+      <w:r>
+        <w:rPr>
+          <w:rFonts w:ascii="Times New Roman" w:hAnsi="Times New Roman" w:cs="Times New Roman"/>
+          <w:sz w:val="28"/>
+          <w:szCs w:val="28"/>
+          <w:lang w:val="en-US"/>
+        </w:rPr>
+        <w:t>P</w:t>
+      </w:r>
+      <w:r>
+        <w:rPr>
+          <w:rFonts w:ascii="Times New Roman" w:hAnsi="Times New Roman" w:cs="Times New Roman"/>
+          <w:sz w:val="28"/>
+          <w:szCs w:val="28"/>
+        </w:rPr>
+        <w:t>?</w:t>
+      </w:r>
+    </w:p>
+    <w:p>
+      <w:pPr>
+        <w:spacing w:line="360" w:lineRule="auto"/>
+        <w:ind w:firstLine="207"/>
+        <w:jc w:val="both"/>
+        <w:rPr>
+          <w:rFonts w:ascii="Times New Roman" w:hAnsi="Times New Roman" w:cs="Times New Roman"/>
+          <w:sz w:val="28"/>
+          <w:szCs w:val="28"/>
+        </w:rPr>
+      </w:pPr>
+      <w:r>
+        <w:rPr>
+          <w:rFonts w:ascii="Times New Roman" w:hAnsi="Times New Roman" w:cs="Times New Roman"/>
+          <w:sz w:val="28"/>
+          <w:szCs w:val="28"/>
+        </w:rPr>
+        <w:t xml:space="preserve">Мы решили перевести сообщение (т. е. набор символов) в байты, далее эти байты представляют како-то очень большое число. Число </w:t>
+      </w:r>
+      <w:r>
+        <w:rPr>
+          <w:rFonts w:ascii="Times New Roman" w:hAnsi="Times New Roman" w:cs="Times New Roman"/>
+          <w:sz w:val="28"/>
+          <w:szCs w:val="28"/>
+        </w:rPr>
+        <w:t>“</w:t>
+      </w:r>
+      <w:r>
+        <w:rPr>
+          <w:rFonts w:ascii="Times New Roman" w:hAnsi="Times New Roman" w:cs="Times New Roman"/>
+          <w:sz w:val="28"/>
+          <w:szCs w:val="28"/>
+        </w:rPr>
+        <w:t>режем</w:t>
+      </w:r>
+      <w:r>
+        <w:rPr>
+          <w:rFonts w:ascii="Times New Roman" w:hAnsi="Times New Roman" w:cs="Times New Roman"/>
+          <w:sz w:val="28"/>
+          <w:szCs w:val="28"/>
+        </w:rPr>
+        <w:t>”</w:t>
+      </w:r>
+      <w:r>
+        <w:rPr>
+          <w:rFonts w:ascii="Times New Roman" w:hAnsi="Times New Roman" w:cs="Times New Roman"/>
+          <w:sz w:val="28"/>
+          <w:szCs w:val="28"/>
+        </w:rPr>
+        <w:t xml:space="preserve"> так, чтобы кол-во цифр было меньше, чем у </w:t>
+      </w:r>
+      <w:r>
+        <w:rPr>
+          <w:rFonts w:ascii="Times New Roman" w:hAnsi="Times New Roman" w:cs="Times New Roman"/>
+          <w:sz w:val="28"/>
+          <w:szCs w:val="28"/>
+          <w:lang w:val="en-US"/>
+        </w:rPr>
+        <w:t>P</w:t>
+      </w:r>
+      <w:r>
+        <w:rPr>
+          <w:rFonts w:ascii="Times New Roman" w:hAnsi="Times New Roman" w:cs="Times New Roman"/>
+          <w:sz w:val="28"/>
+          <w:szCs w:val="28"/>
+        </w:rPr>
+        <w:t>, причём такое разрезанное число не должно начинаться с нуля.</w:t>
+      </w:r>
+      <w:r>
+        <w:rPr>
+          <w:rFonts w:ascii="Times New Roman" w:hAnsi="Times New Roman" w:cs="Times New Roman"/>
+          <w:sz w:val="28"/>
+          <w:szCs w:val="28"/>
+        </w:rPr>
+        <w:t xml:space="preserve"> </w:t>
+      </w:r>
+      <w:r>
+        <w:rPr>
+          <w:rFonts w:ascii="Times New Roman" w:hAnsi="Times New Roman" w:cs="Times New Roman"/>
+          <w:sz w:val="28"/>
+          <w:szCs w:val="28"/>
+        </w:rPr>
+        <w:t>Получается, что</w:t>
+      </w:r>
+      <w:r>
+        <w:rPr>
+          <w:rFonts w:ascii="Times New Roman" w:hAnsi="Times New Roman" w:cs="Times New Roman"/>
+          <w:sz w:val="28"/>
+          <w:szCs w:val="28"/>
+        </w:rPr>
+        <w:t xml:space="preserve"> сообщение представляется как набор этих разрезанных чисел. Чтобы восстановить исходное сообщение, нужно просто эти разрезанные числа записать одно за другим. Тогда получится какое-то большое число. Переведём число обратно в байты. Теперь эти байты представляют исходное сообщение.</w:t>
+      </w:r>
+    </w:p>
+    <w:p>
+      <w:pPr>
+        <w:pStyle w:val="a3"/>
+        <w:numPr>
+          <w:ilvl w:val="0"/>
+          <w:numId w:val="1"/>
+        </w:numPr>
+        <w:spacing w:line="360" w:lineRule="auto"/>
+        <w:ind w:left="567"/>
+        <w:jc w:val="both"/>
+        <w:rPr>
+          <w:rFonts w:ascii="Times New Roman" w:hAnsi="Times New Roman" w:cs="Times New Roman"/>
+          <w:sz w:val="28"/>
+          <w:szCs w:val="28"/>
+        </w:rPr>
+      </w:pPr>
+      <w:r>
+        <w:rPr>
+          <w:rFonts w:ascii="Times New Roman" w:hAnsi="Times New Roman" w:cs="Times New Roman"/>
+          <w:sz w:val="28"/>
+          <w:szCs w:val="28"/>
+        </w:rPr>
+        <w:t>Как кодировать сообщения, зашифрованные алгоритмом Эль-Гамаля?</w:t>
+      </w:r>
+    </w:p>
+    <w:p>
+      <w:pPr>
+        <w:spacing w:line="360" w:lineRule="auto"/>
+        <w:ind w:firstLine="207"/>
+        <w:jc w:val="both"/>
+        <w:rPr>
+          <w:rFonts w:ascii="Times New Roman" w:hAnsi="Times New Roman" w:cs="Times New Roman"/>
+          <w:sz w:val="28"/>
+          <w:szCs w:val="28"/>
+        </w:rPr>
+      </w:pPr>
+      <w:r>
+        <w:rPr>
+          <w:rFonts w:ascii="Times New Roman" w:hAnsi="Times New Roman" w:cs="Times New Roman"/>
+          <w:sz w:val="28"/>
+          <w:szCs w:val="28"/>
+        </w:rPr>
+        <w:t>В алгоритме сообщение шифруется</w:t>
+      </w:r>
+      <w:r>
+        <w:rPr>
+          <w:rFonts w:ascii="Times New Roman" w:hAnsi="Times New Roman" w:cs="Times New Roman"/>
+          <w:sz w:val="28"/>
+          <w:szCs w:val="28"/>
+        </w:rPr>
+        <w:t>, затем</w:t>
+      </w:r>
+      <w:r>
+        <w:rPr>
+          <w:rFonts w:ascii="Times New Roman" w:hAnsi="Times New Roman" w:cs="Times New Roman"/>
+          <w:sz w:val="28"/>
+          <w:szCs w:val="28"/>
+        </w:rPr>
+        <w:t xml:space="preserve"> передаётся в виде 2-х чисел. Чтобы пользователям было легче передавать ключи нужно придумать способ как из двух чисел сделать одно так, чтобы можно было восстановить их.</w:t>
+      </w:r>
+      <w:r>
+        <w:rPr>
+          <w:rFonts w:ascii="Times New Roman" w:hAnsi="Times New Roman" w:cs="Times New Roman"/>
+          <w:sz w:val="28"/>
+          <w:szCs w:val="28"/>
+        </w:rPr>
+        <w:t xml:space="preserve"> Мы решили эту проблему следующим образом: числа</w:t>
+      </w:r>
+      <w:r>
+        <w:rPr>
+          <w:rFonts w:ascii="Times New Roman" w:hAnsi="Times New Roman" w:cs="Times New Roman"/>
+          <w:sz w:val="28"/>
+          <w:szCs w:val="28"/>
+        </w:rPr>
+        <w:t xml:space="preserve"> </w:t>
+      </w:r>
+      <w:r>
+        <w:rPr>
+          <w:rFonts w:ascii="Times New Roman" w:hAnsi="Times New Roman" w:cs="Times New Roman"/>
+          <w:i/>
+          <w:iCs/>
+          <w:sz w:val="28"/>
+          <w:szCs w:val="28"/>
+          <w:lang w:val="en-US"/>
+        </w:rPr>
+        <w:t>r</w:t>
+      </w:r>
+      <w:r>
+        <w:rPr>
+          <w:rFonts w:ascii="Times New Roman" w:hAnsi="Times New Roman" w:cs="Times New Roman"/>
+          <w:sz w:val="28"/>
+          <w:szCs w:val="28"/>
+        </w:rPr>
+        <w:t xml:space="preserve"> </w:t>
+      </w:r>
+      <w:r>
+        <w:rPr>
+          <w:rFonts w:ascii="Times New Roman" w:hAnsi="Times New Roman" w:cs="Times New Roman"/>
+          <w:sz w:val="28"/>
+          <w:szCs w:val="28"/>
+        </w:rPr>
+        <w:t xml:space="preserve">и </w:t>
+      </w:r>
+      <w:r>
+        <w:rPr>
+          <w:rFonts w:ascii="Times New Roman" w:hAnsi="Times New Roman" w:cs="Times New Roman"/>
+          <w:i/>
+          <w:iCs/>
+          <w:sz w:val="28"/>
+          <w:szCs w:val="28"/>
+          <w:lang w:val="en-US"/>
+        </w:rPr>
+        <w:t>e</w:t>
+      </w:r>
+      <w:r>
+        <w:rPr>
+          <w:rFonts w:ascii="Times New Roman" w:hAnsi="Times New Roman" w:cs="Times New Roman"/>
+          <w:sz w:val="28"/>
+          <w:szCs w:val="28"/>
+        </w:rPr>
+        <w:t xml:space="preserve"> переводятся в байты, затем смотрим из скольки байт состоит число </w:t>
+      </w:r>
+      <w:r>
+        <w:rPr>
+          <w:rFonts w:ascii="Times New Roman" w:hAnsi="Times New Roman" w:cs="Times New Roman"/>
+          <w:i/>
+          <w:iCs/>
+          <w:sz w:val="28"/>
+          <w:szCs w:val="28"/>
+          <w:lang w:val="en-US"/>
+        </w:rPr>
+        <w:t>r</w:t>
+      </w:r>
+      <w:r>
+        <w:rPr>
+          <w:rFonts w:ascii="Times New Roman" w:hAnsi="Times New Roman" w:cs="Times New Roman"/>
+          <w:sz w:val="28"/>
+          <w:szCs w:val="28"/>
+        </w:rPr>
+        <w:t xml:space="preserve">. Обозначим это число за </w:t>
+      </w:r>
+      <w:r>
+        <w:rPr>
+          <w:rFonts w:ascii="Times New Roman" w:hAnsi="Times New Roman" w:cs="Times New Roman"/>
+          <w:i/>
+          <w:iCs/>
+          <w:sz w:val="28"/>
+          <w:szCs w:val="28"/>
+          <w:lang w:val="en-US"/>
+        </w:rPr>
+        <w:t>a</w:t>
+      </w:r>
+      <w:r>
+        <w:rPr>
+          <w:rFonts w:ascii="Times New Roman" w:hAnsi="Times New Roman" w:cs="Times New Roman"/>
+          <w:sz w:val="28"/>
+          <w:szCs w:val="28"/>
+        </w:rPr>
+        <w:t>.</w:t>
+      </w:r>
+      <w:r>
+        <w:rPr>
+          <w:rFonts w:ascii="Times New Roman" w:hAnsi="Times New Roman" w:cs="Times New Roman"/>
+          <w:sz w:val="28"/>
+          <w:szCs w:val="28"/>
+        </w:rPr>
+        <w:t xml:space="preserve"> </w:t>
+      </w:r>
+      <w:r>
+        <w:rPr>
+          <w:rFonts w:ascii="Times New Roman" w:hAnsi="Times New Roman" w:cs="Times New Roman"/>
+          <w:sz w:val="28"/>
+          <w:szCs w:val="28"/>
+        </w:rPr>
+        <w:t>Теперь</w:t>
+      </w:r>
+      <w:r>
+        <w:rPr>
+          <w:rFonts w:ascii="Times New Roman" w:hAnsi="Times New Roman" w:cs="Times New Roman"/>
+          <w:sz w:val="28"/>
+          <w:szCs w:val="28"/>
+        </w:rPr>
+        <w:t xml:space="preserve"> </w:t>
+      </w:r>
+      <w:r>
+        <w:rPr>
+          <w:rFonts w:ascii="Times New Roman" w:hAnsi="Times New Roman" w:cs="Times New Roman"/>
+          <w:sz w:val="28"/>
+          <w:szCs w:val="28"/>
+          <w:lang w:val="en-US"/>
+        </w:rPr>
+        <w:t>a</w:t>
+      </w:r>
+      <w:r>
+        <w:rPr>
+          <w:rFonts w:ascii="Times New Roman" w:hAnsi="Times New Roman" w:cs="Times New Roman"/>
+          <w:sz w:val="28"/>
+          <w:szCs w:val="28"/>
+        </w:rPr>
+        <w:t xml:space="preserve"> вставляем перед этими числами. Теперь чтобы получить число </w:t>
+      </w:r>
+      <w:r>
+        <w:rPr>
+          <w:rFonts w:ascii="Times New Roman" w:hAnsi="Times New Roman" w:cs="Times New Roman"/>
+          <w:sz w:val="28"/>
+          <w:szCs w:val="28"/>
+          <w:lang w:val="en-US"/>
+        </w:rPr>
+        <w:t>r</w:t>
+      </w:r>
+      <w:r>
+        <w:rPr>
+          <w:rFonts w:ascii="Times New Roman" w:hAnsi="Times New Roman" w:cs="Times New Roman"/>
+          <w:sz w:val="28"/>
+          <w:szCs w:val="28"/>
+        </w:rPr>
+        <w:t xml:space="preserve"> нужно просто </w:t>
+      </w:r>
+      <w:r>
+        <w:rPr>
+          <w:rFonts w:ascii="Times New Roman" w:hAnsi="Times New Roman" w:cs="Times New Roman"/>
+          <w:sz w:val="28"/>
+          <w:szCs w:val="28"/>
+        </w:rPr>
+        <w:t xml:space="preserve">считать число </w:t>
+      </w:r>
+      <w:r>
+        <w:rPr>
+          <w:rFonts w:ascii="Times New Roman" w:hAnsi="Times New Roman" w:cs="Times New Roman"/>
+          <w:i/>
+          <w:iCs/>
+          <w:sz w:val="28"/>
+          <w:szCs w:val="28"/>
+          <w:lang w:val="en-US"/>
+        </w:rPr>
+        <w:t>a</w:t>
+      </w:r>
+      <w:r>
+        <w:rPr>
+          <w:rFonts w:ascii="Times New Roman" w:hAnsi="Times New Roman" w:cs="Times New Roman"/>
+          <w:sz w:val="28"/>
+          <w:szCs w:val="28"/>
+        </w:rPr>
+        <w:t xml:space="preserve"> и считать </w:t>
+      </w:r>
+      <w:r>
+        <w:rPr>
+          <w:rFonts w:ascii="Times New Roman" w:hAnsi="Times New Roman" w:cs="Times New Roman"/>
+          <w:i/>
+          <w:iCs/>
+          <w:sz w:val="28"/>
+          <w:szCs w:val="28"/>
+          <w:lang w:val="en-US"/>
+        </w:rPr>
+        <w:t>a</w:t>
+      </w:r>
+      <w:r>
+        <w:rPr>
+          <w:rFonts w:ascii="Times New Roman" w:hAnsi="Times New Roman" w:cs="Times New Roman"/>
+          <w:sz w:val="28"/>
+          <w:szCs w:val="28"/>
+        </w:rPr>
+        <w:t xml:space="preserve"> байт начиная с конца </w:t>
+      </w:r>
+      <w:r>
+        <w:rPr>
+          <w:rFonts w:ascii="Times New Roman" w:hAnsi="Times New Roman" w:cs="Times New Roman"/>
+          <w:i/>
+          <w:iCs/>
+          <w:sz w:val="28"/>
+          <w:szCs w:val="28"/>
+          <w:lang w:val="en-US"/>
+        </w:rPr>
+        <w:t>a</w:t>
+      </w:r>
+      <w:r>
+        <w:rPr>
+          <w:rFonts w:ascii="Times New Roman" w:hAnsi="Times New Roman" w:cs="Times New Roman"/>
+          <w:sz w:val="28"/>
+          <w:szCs w:val="28"/>
+        </w:rPr>
+        <w:t xml:space="preserve">. Чтобы считать число </w:t>
+      </w:r>
+      <w:r>
+        <w:rPr>
+          <w:rFonts w:ascii="Times New Roman" w:hAnsi="Times New Roman" w:cs="Times New Roman"/>
+          <w:sz w:val="28"/>
+          <w:szCs w:val="28"/>
+          <w:lang w:val="en-US"/>
+        </w:rPr>
+        <w:t>e</w:t>
+      </w:r>
+      <w:r>
+        <w:rPr>
+          <w:rFonts w:ascii="Times New Roman" w:hAnsi="Times New Roman" w:cs="Times New Roman"/>
+          <w:sz w:val="28"/>
+          <w:szCs w:val="28"/>
+        </w:rPr>
+        <w:t xml:space="preserve"> </w:t>
+      </w:r>
+      <w:r>
+        <w:rPr>
+          <w:rFonts w:ascii="Times New Roman" w:hAnsi="Times New Roman" w:cs="Times New Roman"/>
+          <w:sz w:val="28"/>
+          <w:szCs w:val="28"/>
+        </w:rPr>
+        <w:t xml:space="preserve">нужно посмотреть сколько байт представляет число </w:t>
+      </w:r>
+      <w:r>
+        <w:rPr>
+          <w:rFonts w:ascii="Times New Roman" w:hAnsi="Times New Roman" w:cs="Times New Roman"/>
+          <w:sz w:val="28"/>
+          <w:szCs w:val="28"/>
+          <w:lang w:val="en-US"/>
+        </w:rPr>
+        <w:t>r</w:t>
+      </w:r>
+      <w:r>
+        <w:rPr>
+          <w:rFonts w:ascii="Times New Roman" w:hAnsi="Times New Roman" w:cs="Times New Roman"/>
+          <w:sz w:val="28"/>
+          <w:szCs w:val="28"/>
+        </w:rPr>
+        <w:t xml:space="preserve"> и начать считывать с конца </w:t>
+      </w:r>
+      <w:r>
+        <w:rPr>
+          <w:rFonts w:ascii="Times New Roman" w:hAnsi="Times New Roman" w:cs="Times New Roman"/>
+          <w:i/>
+          <w:iCs/>
+          <w:sz w:val="28"/>
+          <w:szCs w:val="28"/>
+          <w:lang w:val="en-US"/>
+        </w:rPr>
+        <w:t>r</w:t>
+      </w:r>
+      <w:r>
+        <w:rPr>
+          <w:rFonts w:ascii="Times New Roman" w:hAnsi="Times New Roman" w:cs="Times New Roman"/>
+          <w:sz w:val="28"/>
+          <w:szCs w:val="28"/>
+        </w:rPr>
+        <w:t xml:space="preserve"> </w:t>
+      </w:r>
+      <w:r>
+        <w:rPr>
+          <w:rFonts w:ascii="Times New Roman" w:hAnsi="Times New Roman" w:cs="Times New Roman"/>
+          <w:sz w:val="28"/>
+          <w:szCs w:val="28"/>
+        </w:rPr>
+        <w:t xml:space="preserve">до конца. Представление будет выглядеть так: </w:t>
+      </w:r>
+      <w:r>
+        <w:rPr>
+          <w:rFonts w:ascii="Times New Roman" w:hAnsi="Times New Roman" w:cs="Times New Roman"/>
+          <w:sz w:val="28"/>
+          <w:szCs w:val="28"/>
+        </w:rPr>
+        <w:t>[</w:t>
+      </w:r>
+      <w:r>
+        <w:rPr>
+          <w:rFonts w:ascii="Times New Roman" w:hAnsi="Times New Roman" w:cs="Times New Roman"/>
+          <w:i/>
+          <w:iCs/>
+          <w:sz w:val="28"/>
+          <w:szCs w:val="28"/>
+          <w:lang w:val="en-US"/>
+        </w:rPr>
+        <w:t>a</w:t>
+      </w:r>
+      <w:r>
+        <w:rPr>
+          <w:rFonts w:ascii="Times New Roman" w:hAnsi="Times New Roman" w:cs="Times New Roman"/>
+          <w:sz w:val="28"/>
+          <w:szCs w:val="28"/>
+        </w:rPr>
+        <w:t>][</w:t>
+      </w:r>
+      <w:r>
+        <w:rPr>
+          <w:rFonts w:ascii="Times New Roman" w:hAnsi="Times New Roman" w:cs="Times New Roman"/>
+          <w:i/>
+          <w:iCs/>
+          <w:sz w:val="28"/>
+          <w:szCs w:val="28"/>
+          <w:lang w:val="en-US"/>
+        </w:rPr>
+        <w:t>r</w:t>
+      </w:r>
+      <w:r>
+        <w:rPr>
+          <w:rFonts w:ascii="Times New Roman" w:hAnsi="Times New Roman" w:cs="Times New Roman"/>
+          <w:sz w:val="28"/>
+          <w:szCs w:val="28"/>
+        </w:rPr>
+        <w:t>][</w:t>
+      </w:r>
+      <w:r>
+        <w:rPr>
+          <w:rFonts w:ascii="Times New Roman" w:hAnsi="Times New Roman" w:cs="Times New Roman"/>
+          <w:i/>
+          <w:iCs/>
+          <w:sz w:val="28"/>
+          <w:szCs w:val="28"/>
+          <w:lang w:val="en-US"/>
+        </w:rPr>
+        <w:t>e</w:t>
+      </w:r>
+      <w:r>
+        <w:rPr>
+          <w:rFonts w:ascii="Times New Roman" w:hAnsi="Times New Roman" w:cs="Times New Roman"/>
+          <w:sz w:val="28"/>
+          <w:szCs w:val="28"/>
+        </w:rPr>
+        <w:t>]</w:t>
+      </w:r>
+      <w:r>
+        <w:rPr>
+          <w:rFonts w:ascii="Times New Roman" w:hAnsi="Times New Roman" w:cs="Times New Roman"/>
+          <w:sz w:val="28"/>
+          <w:szCs w:val="28"/>
+        </w:rPr>
+        <w:t xml:space="preserve">, где </w:t>
+      </w:r>
+      <w:r>
+        <w:rPr>
+          <w:rFonts w:ascii="Times New Roman" w:hAnsi="Times New Roman" w:cs="Times New Roman"/>
+          <w:sz w:val="28"/>
+          <w:szCs w:val="28"/>
+        </w:rPr>
+        <w:t>[</w:t>
+      </w:r>
+      <w:r>
+        <w:rPr>
+          <w:rFonts w:ascii="Times New Roman" w:hAnsi="Times New Roman" w:cs="Times New Roman"/>
+          <w:i/>
+          <w:iCs/>
+          <w:sz w:val="28"/>
+          <w:szCs w:val="28"/>
+          <w:lang w:val="en-US"/>
+        </w:rPr>
+        <w:t>a</w:t>
+      </w:r>
+      <w:r>
+        <w:rPr>
+          <w:rFonts w:ascii="Times New Roman" w:hAnsi="Times New Roman" w:cs="Times New Roman"/>
+          <w:sz w:val="28"/>
+          <w:szCs w:val="28"/>
+        </w:rPr>
+        <w:t>]</w:t>
+      </w:r>
+      <w:r>
+        <w:rPr>
+          <w:rFonts w:ascii="Times New Roman" w:hAnsi="Times New Roman" w:cs="Times New Roman"/>
+          <w:sz w:val="28"/>
+          <w:szCs w:val="28"/>
+        </w:rPr>
+        <w:t xml:space="preserve"> – байты, представляющие число </w:t>
+      </w:r>
+      <w:r>
+        <w:rPr>
+          <w:rFonts w:ascii="Times New Roman" w:hAnsi="Times New Roman" w:cs="Times New Roman"/>
+          <w:sz w:val="28"/>
+          <w:szCs w:val="28"/>
+          <w:lang w:val="en-US"/>
+        </w:rPr>
+        <w:t>a</w:t>
+      </w:r>
+      <w:r>
+        <w:rPr>
+          <w:rFonts w:ascii="Times New Roman" w:hAnsi="Times New Roman" w:cs="Times New Roman"/>
+          <w:sz w:val="28"/>
+          <w:szCs w:val="28"/>
+        </w:rPr>
+        <w:t xml:space="preserve">, </w:t>
+      </w:r>
+      <w:r>
+        <w:rPr>
+          <w:rFonts w:ascii="Times New Roman" w:hAnsi="Times New Roman" w:cs="Times New Roman"/>
+          <w:sz w:val="28"/>
+          <w:szCs w:val="28"/>
+        </w:rPr>
+        <w:t>[</w:t>
+      </w:r>
+      <w:r>
+        <w:rPr>
+          <w:rFonts w:ascii="Times New Roman" w:hAnsi="Times New Roman" w:cs="Times New Roman"/>
+          <w:i/>
+          <w:iCs/>
+          <w:sz w:val="28"/>
+          <w:szCs w:val="28"/>
+          <w:lang w:val="en-US"/>
+        </w:rPr>
+        <w:t>r</w:t>
+      </w:r>
+      <w:r>
+        <w:rPr>
+          <w:rFonts w:ascii="Times New Roman" w:hAnsi="Times New Roman" w:cs="Times New Roman"/>
+          <w:sz w:val="28"/>
+          <w:szCs w:val="28"/>
+        </w:rPr>
+        <w:t>]</w:t>
+      </w:r>
+      <w:r>
+        <w:rPr>
+          <w:rFonts w:ascii="Times New Roman" w:hAnsi="Times New Roman" w:cs="Times New Roman"/>
+          <w:sz w:val="28"/>
+          <w:szCs w:val="28"/>
+        </w:rPr>
+        <w:t xml:space="preserve"> – число </w:t>
+      </w:r>
+      <w:r>
+        <w:rPr>
+          <w:rFonts w:ascii="Times New Roman" w:hAnsi="Times New Roman" w:cs="Times New Roman"/>
+          <w:i/>
+          <w:iCs/>
+          <w:sz w:val="28"/>
+          <w:szCs w:val="28"/>
+          <w:lang w:val="en-US"/>
+        </w:rPr>
+        <w:t>r</w:t>
+      </w:r>
+      <w:r>
+        <w:rPr>
+          <w:rFonts w:ascii="Times New Roman" w:hAnsi="Times New Roman" w:cs="Times New Roman"/>
+          <w:sz w:val="28"/>
+          <w:szCs w:val="28"/>
+        </w:rPr>
+        <w:t xml:space="preserve"> и </w:t>
+      </w:r>
+      <w:r>
+        <w:rPr>
+          <w:rFonts w:ascii="Times New Roman" w:hAnsi="Times New Roman" w:cs="Times New Roman"/>
+          <w:sz w:val="28"/>
+          <w:szCs w:val="28"/>
+        </w:rPr>
+        <w:t>[</w:t>
+      </w:r>
+      <w:r>
+        <w:rPr>
+          <w:rFonts w:ascii="Times New Roman" w:hAnsi="Times New Roman" w:cs="Times New Roman"/>
+          <w:i/>
+          <w:iCs/>
+          <w:sz w:val="28"/>
+          <w:szCs w:val="28"/>
+          <w:lang w:val="en-US"/>
+        </w:rPr>
+        <w:t>e</w:t>
+      </w:r>
+      <w:r>
+        <w:rPr>
+          <w:rFonts w:ascii="Times New Roman" w:hAnsi="Times New Roman" w:cs="Times New Roman"/>
+          <w:sz w:val="28"/>
+          <w:szCs w:val="28"/>
+        </w:rPr>
+        <w:t>]</w:t>
+      </w:r>
+      <w:r>
+        <w:rPr>
+          <w:rFonts w:ascii="Times New Roman" w:hAnsi="Times New Roman" w:cs="Times New Roman"/>
+          <w:sz w:val="28"/>
+          <w:szCs w:val="28"/>
+        </w:rPr>
+        <w:t xml:space="preserve"> – число</w:t>
+      </w:r>
+      <w:r>
+        <w:rPr>
+          <w:rFonts w:ascii="Times New Roman" w:hAnsi="Times New Roman" w:cs="Times New Roman"/>
+          <w:i/>
+          <w:iCs/>
+          <w:sz w:val="28"/>
+          <w:szCs w:val="28"/>
+        </w:rPr>
+        <w:t xml:space="preserve"> е</w:t>
+      </w:r>
+      <w:r>
+        <w:rPr>
+          <w:rFonts w:ascii="Times New Roman" w:hAnsi="Times New Roman" w:cs="Times New Roman"/>
+          <w:sz w:val="28"/>
+          <w:szCs w:val="28"/>
+        </w:rPr>
+        <w:t>.</w:t>
+      </w:r>
+    </w:p>
+    <w:p>
+      <w:pPr>
+        <w:pStyle w:val="a3"/>
+        <w:numPr>
+          <w:ilvl w:val="0"/>
+          <w:numId w:val="1"/>
+        </w:numPr>
+        <w:spacing w:line="360" w:lineRule="auto"/>
+        <w:ind w:left="567"/>
         <w:jc w:val="both"/>
         <w:rPr>
           <w:rFonts w:ascii="Times New Roman" w:hAnsi="Times New Roman" w:cs="Times New Roman"/>

--- a/Reports/Problems.docx
+++ b/Reports/Problems.docx
@@ -199,6 +199,7 @@
           <w:szCs w:val="28"/>
         </w:rPr>
       </w:pPr>
+      <w:proofErr w:type="spellStart"/>
       <w:r>
         <w:rPr>
           <w:rFonts w:ascii="Times New Roman" w:hAnsi="Times New Roman" w:cs="Times New Roman"/>
@@ -218,6 +219,7 @@
         </w:rPr>
         <w:t>q</w:t>
       </w:r>
+      <w:proofErr w:type="spellEnd"/>
       <w:r>
         <w:rPr>
           <w:rFonts w:ascii="Times New Roman" w:hAnsi="Times New Roman" w:cs="Times New Roman"/>
@@ -871,7 +873,25 @@
           <w:sz w:val="28"/>
           <w:szCs w:val="28"/>
         </w:rPr>
-        <w:t xml:space="preserve">Важно выбрать такую, которые используют в криптографии. Изучив порядка 10 шт, мы выбрали </w:t>
+        <w:t xml:space="preserve">Важно выбрать такую, которые используют в криптографии. Изучив порядка 10 </w:t>
+      </w:r>
+      <w:proofErr w:type="spellStart"/>
+      <w:r>
+        <w:rPr>
+          <w:rFonts w:ascii="Times New Roman" w:hAnsi="Times New Roman" w:cs="Times New Roman"/>
+          <w:sz w:val="28"/>
+          <w:szCs w:val="28"/>
+        </w:rPr>
+        <w:t>шт</w:t>
+      </w:r>
+      <w:proofErr w:type="spellEnd"/>
+      <w:r>
+        <w:rPr>
+          <w:rFonts w:ascii="Times New Roman" w:hAnsi="Times New Roman" w:cs="Times New Roman"/>
+          <w:sz w:val="28"/>
+          <w:szCs w:val="28"/>
+        </w:rPr>
+        <w:t xml:space="preserve">, мы выбрали </w:t>
       </w:r>
       <w:r>
         <w:rPr>
@@ -961,7 +981,25 @@
           <w:sz w:val="28"/>
           <w:szCs w:val="28"/>
         </w:rPr>
-        <w:t>Как лучше испытать этот алгоритм Эль-Гамаля?</w:t>
+        <w:t>Как лучше испытать этот алгоритм Эль-</w:t>
+      </w:r>
+      <w:proofErr w:type="spellStart"/>
+      <w:r>
+        <w:rPr>
+          <w:rFonts w:ascii="Times New Roman" w:hAnsi="Times New Roman" w:cs="Times New Roman"/>
+          <w:sz w:val="28"/>
+          <w:szCs w:val="28"/>
+        </w:rPr>
+        <w:t>Гамаля</w:t>
+      </w:r>
+      <w:proofErr w:type="spellEnd"/>
+      <w:r>
+        <w:rPr>
+          <w:rFonts w:ascii="Times New Roman" w:hAnsi="Times New Roman" w:cs="Times New Roman"/>
+          <w:sz w:val="28"/>
+          <w:szCs w:val="28"/>
+        </w:rPr>
+        <w:t>?</w:t>
       </w:r>
     </w:p>
     <w:p>
@@ -1083,7 +1121,25 @@
           <w:sz w:val="28"/>
           <w:szCs w:val="28"/>
         </w:rPr>
-        <w:t>Как продемонстрировать алгоритм Эль-Гамаля без программ</w:t>
+        <w:t>Как продемонстрировать алгоритм Эль-</w:t>
+      </w:r>
+      <w:proofErr w:type="spellStart"/>
+      <w:r>
+        <w:rPr>
+          <w:rFonts w:ascii="Times New Roman" w:hAnsi="Times New Roman" w:cs="Times New Roman"/>
+          <w:sz w:val="28"/>
+          <w:szCs w:val="28"/>
+        </w:rPr>
+        <w:t>Гамаля</w:t>
+      </w:r>
+      <w:proofErr w:type="spellEnd"/>
+      <w:r>
+        <w:rPr>
+          <w:rFonts w:ascii="Times New Roman" w:hAnsi="Times New Roman" w:cs="Times New Roman"/>
+          <w:sz w:val="28"/>
+          <w:szCs w:val="28"/>
+        </w:rPr>
+        <w:t xml:space="preserve"> без программ</w:t>
       </w:r>
       <w:r>
         <w:rPr>
@@ -1101,8 +1157,6 @@
         </w:rPr>
         <w:t>?</w:t>
       </w:r>
-      <w:bookmarkStart w:id="0" w:name="_GoBack"/>
-      <w:bookmarkEnd w:id="0"/>
     </w:p>
     <w:p>
       <w:pPr>
@@ -1147,7 +1201,23 @@
           <w:sz w:val="28"/>
           <w:szCs w:val="28"/>
         </w:rPr>
-        <w:t xml:space="preserve">Как превратить сообщение на числа, не большие чем </w:t>
+        <w:t xml:space="preserve">Как превратить сообщение </w:t>
+      </w:r>
+      <w:r>
+        <w:rPr>
+          <w:rFonts w:ascii="Times New Roman" w:hAnsi="Times New Roman" w:cs="Times New Roman"/>
+          <w:sz w:val="28"/>
+          <w:szCs w:val="28"/>
+        </w:rPr>
+        <w:t>в</w:t>
+      </w:r>
+      <w:r>
+        <w:rPr>
+          <w:rFonts w:ascii="Times New Roman" w:hAnsi="Times New Roman" w:cs="Times New Roman"/>
+          <w:sz w:val="28"/>
+          <w:szCs w:val="28"/>
+        </w:rPr>
+        <w:t xml:space="preserve"> числа, не большие чем </w:t>
       </w:r>
       <w:r>
         <w:rPr>
@@ -1282,7 +1352,25 @@
           <w:sz w:val="28"/>
           <w:szCs w:val="28"/>
         </w:rPr>
-        <w:t>Как кодировать сообщения, зашифрованные алгоритмом Эль-Гамаля?</w:t>
+        <w:t>Как кодировать сообщения, зашифрованные алгоритмом Эль-</w:t>
+      </w:r>
+      <w:proofErr w:type="spellStart"/>
+      <w:r>
+        <w:rPr>
+          <w:rFonts w:ascii="Times New Roman" w:hAnsi="Times New Roman" w:cs="Times New Roman"/>
+          <w:sz w:val="28"/>
+          <w:szCs w:val="28"/>
+        </w:rPr>
+        <w:t>Гамаля</w:t>
+      </w:r>
+      <w:proofErr w:type="spellEnd"/>
+      <w:r>
+        <w:rPr>
+          <w:rFonts w:ascii="Times New Roman" w:hAnsi="Times New Roman" w:cs="Times New Roman"/>
+          <w:sz w:val="28"/>
+          <w:szCs w:val="28"/>
+        </w:rPr>
+        <w:t>?</w:t>
       </w:r>
     </w:p>
     <w:p>
@@ -1380,7 +1468,25 @@
           <w:sz w:val="28"/>
           <w:szCs w:val="28"/>
         </w:rPr>
-        <w:t xml:space="preserve"> переводятся в байты, затем смотрим из скольки байт состоит число </w:t>
+        <w:t xml:space="preserve"> переводятся в байты, затем смотрим из </w:t>
+      </w:r>
+      <w:proofErr w:type="spellStart"/>
+      <w:r>
+        <w:rPr>
+          <w:rFonts w:ascii="Times New Roman" w:hAnsi="Times New Roman" w:cs="Times New Roman"/>
+          <w:sz w:val="28"/>
+          <w:szCs w:val="28"/>
+        </w:rPr>
+        <w:t>скольки</w:t>
+      </w:r>
+      <w:proofErr w:type="spellEnd"/>
+      <w:r>
+        <w:rPr>
+          <w:rFonts w:ascii="Times New Roman" w:hAnsi="Times New Roman" w:cs="Times New Roman"/>
+          <w:sz w:val="28"/>
+          <w:szCs w:val="28"/>
+        </w:rPr>
+        <w:t xml:space="preserve"> байт состоит число </w:t>
       </w:r>
       <w:r>
         <w:rPr>
@@ -1844,23 +1950,8 @@
         </w:rPr>
         <w:t>.</w:t>
       </w:r>
-    </w:p>
-    <w:p>
-      <w:pPr>
-        <w:pStyle w:val="a3"/>
-        <w:numPr>
-          <w:ilvl w:val="0"/>
-          <w:numId w:val="1"/>
-        </w:numPr>
-        <w:spacing w:line="360" w:lineRule="auto"/>
-        <w:ind w:left="567"/>
-        <w:jc w:val="both"/>
-        <w:rPr>
-          <w:rFonts w:ascii="Times New Roman" w:hAnsi="Times New Roman" w:cs="Times New Roman"/>
-          <w:sz w:val="28"/>
-          <w:szCs w:val="28"/>
-        </w:rPr>
-      </w:pPr>
+      <w:bookmarkStart w:id="0" w:name="_GoBack"/>
+      <w:bookmarkEnd w:id="0"/>
     </w:p>
     <w:sectPr>
       <w:pgSz w:w="11906" w:h="16838"/>
